--- a/РПЗ_Тарасова_ИУ6-51Б_final.docx
+++ b/РПЗ_Тарасова_ИУ6-51Б_final.docx
@@ -1178,7 +1178,7 @@
           <w:noProof/>
         </w:rPr>
         <w:pict w14:anchorId="41BF3013">
-          <v:shape id="Рисунок 1" o:spid="_x0000_i1025" type="#_x0000_t75" style="width:505.65pt;height:697.4pt;visibility:visible;mso-wrap-style:square">
+          <v:shape id="Рисунок 1" o:spid="_x0000_i1025" type="#_x0000_t75" style="width:505.5pt;height:697.5pt;visibility:visible;mso-wrap-style:square">
             <v:imagedata r:id="rId9" o:title=""/>
           </v:shape>
         </w:pict>
@@ -1480,8 +1480,6 @@
         <w:lastRenderedPageBreak/>
         <w:t>ОГЛАВЛЕНИЕ</w:t>
       </w:r>
-      <w:bookmarkStart w:id="0" w:name="_GoBack"/>
-      <w:bookmarkEnd w:id="0"/>
     </w:p>
     <w:p>
       <w:pPr>
@@ -3171,11 +3169,11 @@
         <w:pStyle w:val="1"/>
         <w:spacing w:line="720" w:lineRule="auto"/>
       </w:pPr>
-      <w:bookmarkStart w:id="1" w:name="_Toc154023210"/>
+      <w:bookmarkStart w:id="0" w:name="_Toc154023210"/>
       <w:r>
         <w:t>ОПРЕДЕЛЕНИЯ, ОБОЗНАЧЕНИЯ И СОКРАЩЕНИЯ</w:t>
       </w:r>
-      <w:bookmarkEnd w:id="1"/>
+      <w:bookmarkEnd w:id="0"/>
     </w:p>
     <w:p>
       <w:pPr>
@@ -3521,12 +3519,12 @@
         <w:spacing w:line="720" w:lineRule="auto"/>
         <w:ind w:left="567"/>
       </w:pPr>
-      <w:bookmarkStart w:id="2" w:name="_Toc154023211"/>
+      <w:bookmarkStart w:id="1" w:name="_Toc154023211"/>
       <w:r>
         <w:lastRenderedPageBreak/>
         <w:t>ВВЕДЕНИЕ</w:t>
       </w:r>
-      <w:bookmarkEnd w:id="2"/>
+      <w:bookmarkEnd w:id="1"/>
     </w:p>
     <w:p>
       <w:pPr>
@@ -3726,12 +3724,12 @@
         <w:spacing w:line="480" w:lineRule="auto"/>
         <w:ind w:left="567"/>
       </w:pPr>
-      <w:bookmarkStart w:id="3" w:name="_Toc154023212"/>
+      <w:bookmarkStart w:id="2" w:name="_Toc154023212"/>
       <w:r>
         <w:lastRenderedPageBreak/>
         <w:t>Анализ требований и уточнение спецификаций</w:t>
       </w:r>
-      <w:bookmarkEnd w:id="3"/>
+      <w:bookmarkEnd w:id="2"/>
     </w:p>
     <w:p>
       <w:pPr>
@@ -3739,14 +3737,14 @@
         <w:spacing w:line="480" w:lineRule="auto"/>
         <w:ind w:left="567"/>
       </w:pPr>
-      <w:bookmarkStart w:id="4" w:name="_Toc154023213"/>
+      <w:bookmarkStart w:id="3" w:name="_Toc154023213"/>
       <w:r>
         <w:t xml:space="preserve">1.1 </w:t>
       </w:r>
       <w:r>
         <w:t>Анализ задания и выбор технологии, языка и среды разработки</w:t>
       </w:r>
-      <w:bookmarkEnd w:id="4"/>
+      <w:bookmarkEnd w:id="3"/>
     </w:p>
     <w:p>
       <w:pPr>
@@ -3939,14 +3937,14 @@
         <w:spacing w:line="480" w:lineRule="auto"/>
         <w:ind w:left="567"/>
       </w:pPr>
-      <w:bookmarkStart w:id="5" w:name="_Toc154023214"/>
+      <w:bookmarkStart w:id="4" w:name="_Toc154023214"/>
       <w:r>
         <w:t xml:space="preserve">1.2 </w:t>
       </w:r>
       <w:r>
         <w:t>Разработка диаграммы вариантов использования</w:t>
       </w:r>
-      <w:bookmarkEnd w:id="5"/>
+      <w:bookmarkEnd w:id="4"/>
     </w:p>
     <w:p>
       <w:pPr>
@@ -4741,7 +4739,7 @@
               </w:rPr>
               <w:t xml:space="preserve">Пользователь </w:t>
             </w:r>
-            <w:commentRangeStart w:id="6"/>
+            <w:commentRangeStart w:id="5"/>
             <w:r>
               <w:rPr>
                 <w:rFonts w:ascii="Times New Roman" w:hAnsi="Times New Roman"/>
@@ -4777,14 +4775,14 @@
               </w:rPr>
               <w:t>Пользователь может посмотреть функцию и, если он</w:t>
             </w:r>
-            <w:commentRangeEnd w:id="6"/>
+            <w:commentRangeEnd w:id="5"/>
             <w:r>
               <w:rPr>
                 <w:rStyle w:val="af1"/>
                 <w:rFonts w:ascii="Times New Roman" w:hAnsi="Times New Roman"/>
                 <w:lang w:val="x-none"/>
               </w:rPr>
-              <w:commentReference w:id="6"/>
+              <w:commentReference w:id="5"/>
             </w:r>
             <w:r>
               <w:rPr>
@@ -5543,7 +5541,7 @@
         </w:rPr>
         <w:lastRenderedPageBreak/>
         <w:pict w14:anchorId="645CADF8">
-          <v:shape id="_x0000_i1026" type="#_x0000_t75" style="width:422.8pt;height:375.9pt;visibility:visible">
+          <v:shape id="_x0000_i1026" type="#_x0000_t75" style="width:423pt;height:376pt;visibility:visible">
             <v:imagedata r:id="rId12" o:title=""/>
           </v:shape>
         </w:pict>
@@ -5572,7 +5570,7 @@
         </w:rPr>
         <w:t xml:space="preserve">Рисунок 1 – Диаграмма </w:t>
       </w:r>
-      <w:commentRangeStart w:id="7"/>
+      <w:commentRangeStart w:id="6"/>
       <w:r>
         <w:rPr>
           <w:rFonts w:ascii="Times New Roman" w:hAnsi="Times New Roman"/>
@@ -5583,14 +5581,14 @@
         </w:rPr>
         <w:t>вариантов</w:t>
       </w:r>
-      <w:commentRangeEnd w:id="7"/>
+      <w:commentRangeEnd w:id="6"/>
       <w:r>
         <w:rPr>
           <w:rStyle w:val="af1"/>
           <w:rFonts w:ascii="Times New Roman" w:hAnsi="Times New Roman"/>
           <w:lang w:val="x-none"/>
         </w:rPr>
-        <w:commentReference w:id="7"/>
+        <w:commentReference w:id="6"/>
       </w:r>
       <w:r>
         <w:rPr>
@@ -5621,11 +5619,11 @@
         <w:spacing w:line="480" w:lineRule="auto"/>
         <w:ind w:left="567"/>
       </w:pPr>
-      <w:bookmarkStart w:id="8" w:name="_Toc154023215"/>
+      <w:bookmarkStart w:id="7" w:name="_Toc154023215"/>
       <w:r>
         <w:t>1.3 Разработка концептуальной модели предметной области</w:t>
       </w:r>
-      <w:bookmarkEnd w:id="8"/>
+      <w:bookmarkEnd w:id="7"/>
     </w:p>
     <w:p>
       <w:pPr>
@@ -5838,7 +5836,7 @@
           <w:lang w:eastAsia="ru-RU"/>
         </w:rPr>
         <w:pict w14:anchorId="556FDF5B">
-          <v:shape id="_x0000_i1027" type="#_x0000_t75" style="width:488.95pt;height:172.45pt;visibility:visible">
+          <v:shape id="_x0000_i1027" type="#_x0000_t75" style="width:489pt;height:172.5pt;visibility:visible">
             <v:imagedata r:id="rId13" o:title=""/>
           </v:shape>
         </w:pict>
@@ -5870,7 +5868,7 @@
         <w:ind w:left="567" w:firstLine="709"/>
         <w:jc w:val="both"/>
       </w:pPr>
-      <w:bookmarkStart w:id="9" w:name="_Toc154023216"/>
+      <w:bookmarkStart w:id="8" w:name="_Toc154023216"/>
       <w:r>
         <w:t>1.</w:t>
       </w:r>
@@ -5883,7 +5881,7 @@
       <w:r>
         <w:t>Выбор методов решения задачи и разработка основных алгоритмов предметной области</w:t>
       </w:r>
-      <w:bookmarkEnd w:id="9"/>
+      <w:bookmarkEnd w:id="8"/>
     </w:p>
     <w:p>
       <w:pPr>
@@ -5932,33 +5930,15 @@
           <w:sz w:val="28"/>
           <w:szCs w:val="28"/>
         </w:rPr>
-        <w:t>, допустим, в массив нужно проводить сдвиги, проходя по всему массиву или его части по нескольку раз, таким образом вычислительная сложность будет составлять О(</w:t>
-      </w:r>
-      <w:r>
-        <w:rPr>
-          <w:rFonts w:ascii="Times New Roman" w:hAnsi="Times New Roman"/>
-          <w:sz w:val="28"/>
-          <w:szCs w:val="28"/>
-          <w:lang w:val="en-US"/>
-        </w:rPr>
-        <w:t>n</w:t>
-      </w:r>
-      <w:r>
-        <w:rPr>
-          <w:rFonts w:ascii="Times New Roman" w:hAnsi="Times New Roman"/>
-          <w:sz w:val="28"/>
-          <w:szCs w:val="28"/>
-          <w:vertAlign w:val="superscript"/>
-        </w:rPr>
-        <w:t>2</w:t>
-      </w:r>
-      <w:r>
-        <w:rPr>
-          <w:rFonts w:ascii="Times New Roman" w:hAnsi="Times New Roman"/>
-          <w:sz w:val="28"/>
-          <w:szCs w:val="28"/>
-        </w:rPr>
-        <w:t>)</w:t>
+        <w:t>, допустим, в массив нужно прово</w:t>
+      </w:r>
+      <w:r>
+        <w:rPr>
+          <w:rFonts w:ascii="Times New Roman" w:hAnsi="Times New Roman"/>
+          <w:sz w:val="28"/>
+          <w:szCs w:val="28"/>
+        </w:rPr>
+        <w:t>дить сдвиги, что значительно усложняет алгоритм добавления новых нод</w:t>
       </w:r>
       <w:r>
         <w:rPr>
@@ -6018,7 +5998,23 @@
           <w:sz w:val="28"/>
           <w:szCs w:val="28"/>
         </w:rPr>
-        <w:t>Дерево булевой функции является классом, у которого есть свои поля и методы. В полях содержится количество операций и переменных функции, её СДНФ, СКНФ, таблица значений функции при всех значениях переменных, минимальные ДНФ и КНФ, полином Жегалкина, в который переводится данная функция, фиктивная переменная этой функции (если есть).</w:t>
+        <w:t>Дерево булевой функции является классом, у которого есть свои поля и методы. В полях содержится количество операций и переменных функции, её СДНФ, СКНФ, таблица значений функции при всех значениях переменных, минимальные ДНФ и КНФ, полином Жегалкина, в который перев</w:t>
+      </w:r>
+      <w:r>
+        <w:rPr>
+          <w:rFonts w:ascii="Times New Roman" w:hAnsi="Times New Roman"/>
+          <w:sz w:val="28"/>
+          <w:szCs w:val="28"/>
+        </w:rPr>
+        <w:t>одится данная функция, фиктивные переменные</w:t>
+      </w:r>
+      <w:r>
+        <w:rPr>
+          <w:rFonts w:ascii="Times New Roman" w:hAnsi="Times New Roman"/>
+          <w:sz w:val="28"/>
+          <w:szCs w:val="28"/>
+        </w:rPr>
+        <w:t xml:space="preserve"> этой функции (если есть).</w:t>
       </w:r>
     </w:p>
     <w:p>
@@ -6078,7 +6074,6 @@
           <w:sz w:val="28"/>
           <w:szCs w:val="28"/>
         </w:rPr>
-        <w:lastRenderedPageBreak/>
         <w:t>Т</w:t>
       </w:r>
       <w:r>
@@ -6131,6 +6126,7 @@
           <w:sz w:val="28"/>
           <w:szCs w:val="28"/>
         </w:rPr>
+        <w:lastRenderedPageBreak/>
         <w:t>Основным алгоритмом является алгоритм генерации дерева булевой функции. На нём строится всё остальное, так как после построения дерева, с ним могут работать уже другие методы этого дерева (вычисление значений функции при разных значениях переменных, приведение функции к СКНФ и СДНФ и так далее). Также именно после построения дерева и вычисления значений его полей, методы заданий могут с ними взаимодействовать.</w:t>
       </w:r>
     </w:p>
@@ -6279,15 +6275,14 @@
         <w:spacing w:line="480" w:lineRule="auto"/>
         <w:ind w:left="567"/>
       </w:pPr>
-      <w:bookmarkStart w:id="10" w:name="_Toc154023217"/>
-      <w:r>
-        <w:lastRenderedPageBreak/>
+      <w:bookmarkStart w:id="9" w:name="_Toc154023217"/>
+      <w:r>
         <w:t>2</w:t>
       </w:r>
       <w:r>
         <w:t xml:space="preserve"> Проектирование структуры и компонентов программного продукта</w:t>
       </w:r>
-      <w:bookmarkEnd w:id="10"/>
+      <w:bookmarkEnd w:id="9"/>
     </w:p>
     <w:p>
       <w:pPr>
@@ -6295,11 +6290,11 @@
         <w:spacing w:line="480" w:lineRule="auto"/>
         <w:ind w:left="567"/>
       </w:pPr>
-      <w:bookmarkStart w:id="11" w:name="_Toc154023218"/>
+      <w:bookmarkStart w:id="10" w:name="_Toc154023218"/>
       <w:r>
         <w:t>2.1 Разработка диаграммы состояний интерфейса</w:t>
       </w:r>
-      <w:bookmarkEnd w:id="11"/>
+      <w:bookmarkEnd w:id="10"/>
     </w:p>
     <w:p>
       <w:pPr>
@@ -6354,6 +6349,7 @@
           <w:sz w:val="28"/>
           <w:szCs w:val="28"/>
         </w:rPr>
+        <w:lastRenderedPageBreak/>
         <w:t>Разработанная диаграмма инте</w:t>
       </w:r>
       <w:r>
@@ -6389,7 +6385,7 @@
           <w:lang w:eastAsia="ru-RU"/>
         </w:rPr>
         <w:pict w14:anchorId="465CFE62">
-          <v:shape id="_x0000_i1028" type="#_x0000_t75" style="width:466.35pt;height:264.55pt;visibility:visible">
+          <v:shape id="_x0000_i1028" type="#_x0000_t75" style="width:466.5pt;height:264.5pt;visibility:visible">
             <v:imagedata r:id="rId14" o:title=""/>
           </v:shape>
         </w:pict>
@@ -6666,7 +6662,6 @@
           <w:szCs w:val="28"/>
           <w:lang w:eastAsia="ru-RU"/>
         </w:rPr>
-        <w:lastRenderedPageBreak/>
         <w:t>С10 – возвращение на главную страницу;</w:t>
       </w:r>
     </w:p>
@@ -6763,6 +6758,7 @@
           <w:szCs w:val="28"/>
           <w:lang w:eastAsia="ru-RU"/>
         </w:rPr>
+        <w:lastRenderedPageBreak/>
         <w:t>С14 – возвращение к другим заданиям;</w:t>
       </w:r>
     </w:p>
@@ -6920,14 +6916,14 @@
         <w:spacing w:line="480" w:lineRule="auto"/>
         <w:ind w:left="567"/>
       </w:pPr>
-      <w:bookmarkStart w:id="12" w:name="_Toc154023219"/>
+      <w:bookmarkStart w:id="11" w:name="_Toc154023219"/>
       <w:r>
         <w:t>2.2</w:t>
       </w:r>
       <w:r>
         <w:t xml:space="preserve"> Разработка структурной схемы программного продукта</w:t>
       </w:r>
-      <w:bookmarkEnd w:id="12"/>
+      <w:bookmarkEnd w:id="11"/>
     </w:p>
     <w:p>
       <w:pPr>
@@ -7215,7 +7211,6 @@
           <w:sz w:val="28"/>
           <w:szCs w:val="28"/>
         </w:rPr>
-        <w:lastRenderedPageBreak/>
         <w:t xml:space="preserve">Выбор параметров в свою очередь активирует </w:t>
       </w:r>
       <w:r>
@@ -7244,6 +7239,7 @@
           <w:sz w:val="28"/>
           <w:szCs w:val="28"/>
         </w:rPr>
+        <w:lastRenderedPageBreak/>
         <w:t>Задания высвечиваются пользователю после генерации функции и после ввода ответа пользователя активируют проверку, причём каждое свою по отдельности, без привязки друг к другу</w:t>
       </w:r>
       <w:r>
@@ -7335,9 +7331,8 @@
           <w:noProof/>
           <w:lang w:eastAsia="ru-RU"/>
         </w:rPr>
-        <w:lastRenderedPageBreak/>
         <w:pict w14:anchorId="24D2E285">
-          <v:shape id="_x0000_i1029" type="#_x0000_t75" style="width:365.85pt;height:478.9pt;visibility:visible">
+          <v:shape id="_x0000_i1029" type="#_x0000_t75" style="width:365.5pt;height:478.5pt;visibility:visible">
             <v:imagedata r:id="rId15" o:title=""/>
           </v:shape>
         </w:pict>
@@ -7405,11 +7400,11 @@
         <w:spacing w:line="480" w:lineRule="auto"/>
         <w:ind w:left="567"/>
       </w:pPr>
-      <w:bookmarkStart w:id="13" w:name="_Toc154023220"/>
+      <w:bookmarkStart w:id="12" w:name="_Toc154023220"/>
       <w:r>
         <w:t>2.3 Разработка диаграммы классов и алгоритмы методов классов</w:t>
       </w:r>
-      <w:bookmarkEnd w:id="13"/>
+      <w:bookmarkEnd w:id="12"/>
     </w:p>
     <w:p>
       <w:pPr>
@@ -7482,9 +7477,8 @@
           <w:noProof/>
           <w:lang w:eastAsia="ru-RU"/>
         </w:rPr>
-        <w:lastRenderedPageBreak/>
-        <w:pict w14:anchorId="1FBF5B0C">
-          <v:shape id="_x0000_i1030" type="#_x0000_t75" style="width:482.25pt;height:316.45pt;visibility:visible">
+        <w:pict w14:anchorId="7A949239">
+          <v:shape id="_x0000_i1060" type="#_x0000_t75" style="width:492.5pt;height:323pt;visibility:visible;mso-wrap-style:square">
             <v:imagedata r:id="rId16" o:title=""/>
           </v:shape>
         </w:pict>
@@ -7499,6 +7493,7 @@
           <w:rFonts w:ascii="Times New Roman" w:hAnsi="Times New Roman"/>
           <w:sz w:val="28"/>
           <w:szCs w:val="28"/>
+          <w:lang w:val="en-US"/>
         </w:rPr>
       </w:pPr>
       <w:r>
@@ -7620,7 +7615,16 @@
           <w:sz w:val="28"/>
           <w:szCs w:val="28"/>
         </w:rPr>
-        <w:t xml:space="preserve"> Данный метод создаёт само дерево булевой функции, а также вызывает методы, просчитывающие значение полей дерева.</w:t>
+        <w:t xml:space="preserve"> Данный метод создаёт само дерево булевой функции, </w:t>
+      </w:r>
+      <w:r>
+        <w:rPr>
+          <w:rFonts w:ascii="Times New Roman" w:hAnsi="Times New Roman"/>
+          <w:sz w:val="28"/>
+          <w:szCs w:val="28"/>
+        </w:rPr>
+        <w:lastRenderedPageBreak/>
+        <w:t>а также вызывает методы, просчитывающие значение полей дерева.</w:t>
       </w:r>
       <w:r>
         <w:rPr>
@@ -7729,16 +7733,7 @@
           <w:sz w:val="28"/>
           <w:szCs w:val="28"/>
         </w:rPr>
-        <w:t xml:space="preserve">Пользователь нажимает кнопку «Сгенерировать», в метод передаются выбранное пользователем количество переменных и операций. </w:t>
-      </w:r>
-      <w:r>
-        <w:rPr>
-          <w:rFonts w:ascii="Times New Roman" w:hAnsi="Times New Roman"/>
-          <w:sz w:val="28"/>
-          <w:szCs w:val="28"/>
-        </w:rPr>
-        <w:lastRenderedPageBreak/>
-        <w:t xml:space="preserve">Эти числа присваиваются полям </w:t>
+        <w:t xml:space="preserve">Пользователь нажимает кнопку «Сгенерировать», в метод передаются выбранное пользователем количество переменных и операций. Эти числа присваиваются полям </w:t>
       </w:r>
       <w:r>
         <w:rPr>
@@ -8134,6 +8129,7 @@
           <w:sz w:val="28"/>
           <w:szCs w:val="28"/>
         </w:rPr>
+        <w:lastRenderedPageBreak/>
         <w:t>После выхода из цикла, у нас у дерева остаются только незаполненные листья. Их в счётном цикле заполняем значениями из константного списка символов переменных.</w:t>
       </w:r>
     </w:p>
@@ -8367,7 +8363,6 @@
           <w:sz w:val="28"/>
           <w:szCs w:val="28"/>
         </w:rPr>
-        <w:lastRenderedPageBreak/>
         <w:t>Продолжение таблицы 5</w:t>
       </w:r>
     </w:p>
@@ -8543,8 +8538,9 @@
           <w:noProof/>
           <w:lang w:eastAsia="ru-RU"/>
         </w:rPr>
-        <w:pict w14:anchorId="40DE1BAE">
-          <v:shape id="_x0000_i1031" type="#_x0000_t75" style="width:377.6pt;height:371.7pt;visibility:visible">
+        <w:lastRenderedPageBreak/>
+        <w:pict w14:anchorId="7352A436">
+          <v:shape id="_x0000_i1048" type="#_x0000_t75" style="width:342.5pt;height:450.5pt;visibility:visible;mso-wrap-style:square">
             <v:imagedata r:id="rId17" o:title=""/>
           </v:shape>
         </w:pict>
@@ -8604,6 +8600,7 @@
           <w:rFonts w:ascii="Times New Roman" w:hAnsi="Times New Roman"/>
           <w:sz w:val="28"/>
           <w:szCs w:val="28"/>
+          <w:lang w:val="en-US"/>
         </w:rPr>
       </w:pPr>
       <w:r>
@@ -8612,8 +8609,8 @@
           <w:lang w:eastAsia="ru-RU"/>
         </w:rPr>
         <w:lastRenderedPageBreak/>
-        <w:pict w14:anchorId="2B0B5959">
-          <v:shape id="_x0000_i1032" type="#_x0000_t75" style="width:268.75pt;height:9in;visibility:visible">
+        <w:pict w14:anchorId="1A0EB93C">
+          <v:shape id="_x0000_i1053" type="#_x0000_t75" style="width:287.5pt;height:669.5pt;visibility:visible;mso-wrap-style:square">
             <v:imagedata r:id="rId18" o:title=""/>
           </v:shape>
         </w:pict>
@@ -8628,6 +8625,7 @@
           <w:rFonts w:ascii="Times New Roman" w:hAnsi="Times New Roman"/>
           <w:sz w:val="28"/>
           <w:szCs w:val="28"/>
+          <w:lang w:val="en-US"/>
         </w:rPr>
       </w:pPr>
       <w:r>
@@ -8650,18 +8648,6 @@
         </w:rPr>
         <w:t xml:space="preserve"> - Продолжение</w:t>
       </w:r>
-    </w:p>
-    <w:p>
-      <w:pPr>
-        <w:spacing w:line="360" w:lineRule="auto"/>
-        <w:ind w:left="567" w:firstLine="709"/>
-        <w:jc w:val="both"/>
-        <w:rPr>
-          <w:rFonts w:ascii="Times New Roman" w:hAnsi="Times New Roman"/>
-          <w:sz w:val="28"/>
-          <w:szCs w:val="28"/>
-        </w:rPr>
-      </w:pPr>
     </w:p>
     <w:p>
       <w:pPr>
@@ -9581,7 +9567,7 @@
         </w:rPr>
         <w:lastRenderedPageBreak/>
         <w:pict w14:anchorId="33DA3552">
-          <v:shape id="_x0000_i1033" type="#_x0000_t75" style="width:209.3pt;height:657.2pt;visibility:visible;mso-wrap-style:square">
+          <v:shape id="_x0000_i1033" type="#_x0000_t75" style="width:209pt;height:657pt;visibility:visible;mso-wrap-style:square">
             <v:imagedata r:id="rId19" o:title=""/>
           </v:shape>
         </w:pict>
@@ -9635,7 +9621,7 @@
         <w:spacing w:line="480" w:lineRule="auto"/>
         <w:ind w:left="567"/>
       </w:pPr>
-      <w:bookmarkStart w:id="14" w:name="_Toc154023221"/>
+      <w:bookmarkStart w:id="13" w:name="_Toc154023221"/>
       <w:r>
         <w:lastRenderedPageBreak/>
         <w:t>2.4</w:t>
@@ -9643,7 +9629,7 @@
       <w:r>
         <w:t xml:space="preserve"> Разработка форм интерфейса</w:t>
       </w:r>
-      <w:bookmarkEnd w:id="14"/>
+      <w:bookmarkEnd w:id="13"/>
     </w:p>
     <w:p>
       <w:pPr>
@@ -9751,7 +9737,7 @@
           <w:lang w:eastAsia="ru-RU"/>
         </w:rPr>
         <w:pict w14:anchorId="606843E2">
-          <v:shape id="_x0000_i1034" type="#_x0000_t75" style="width:232.75pt;height:257.85pt;visibility:visible">
+          <v:shape id="_x0000_i1034" type="#_x0000_t75" style="width:233pt;height:258pt;visibility:visible">
             <v:imagedata r:id="rId20" o:title=""/>
           </v:shape>
         </w:pict>
@@ -10353,7 +10339,23 @@
           <w:sz w:val="28"/>
           <w:szCs w:val="28"/>
         </w:rPr>
-        <w:t>Задания на таблицу истинности и на определение фиктивной переменной выглядят по-другому. Задание на таблицу истинности представляет из себя табличку, в строках которой под нужными переменными записаны все их значения, в конце строк есть поле для ввода значения функции при данной комбинации переменных (рисунок 12).</w:t>
+        <w:t>Задания на таблицу истин</w:t>
+      </w:r>
+      <w:r>
+        <w:rPr>
+          <w:rFonts w:ascii="Times New Roman" w:hAnsi="Times New Roman"/>
+          <w:sz w:val="28"/>
+          <w:szCs w:val="28"/>
+        </w:rPr>
+        <w:t>ности и на определение фиктивных переменных</w:t>
+      </w:r>
+      <w:r>
+        <w:rPr>
+          <w:rFonts w:ascii="Times New Roman" w:hAnsi="Times New Roman"/>
+          <w:sz w:val="28"/>
+          <w:szCs w:val="28"/>
+        </w:rPr>
+        <w:t xml:space="preserve"> выглядят по-другому. Задание на таблицу истинности представляет из себя табличку, в строках которой под нужными переменными записаны все их значения, в конце строк есть поле для ввода значения функции при данной комбинации переменных (рисунок 12).</w:t>
       </w:r>
     </w:p>
     <w:p>
@@ -10565,7 +10567,23 @@
           <w:szCs w:val="28"/>
         </w:rPr>
         <w:lastRenderedPageBreak/>
-        <w:t>Задание на фиктивную переменную выглядит так же, как и на СДНФ, тольк</w:t>
+        <w:t>Задание на ф</w:t>
+      </w:r>
+      <w:r>
+        <w:rPr>
+          <w:rFonts w:ascii="Times New Roman" w:hAnsi="Times New Roman"/>
+          <w:sz w:val="28"/>
+          <w:szCs w:val="28"/>
+        </w:rPr>
+        <w:t>иктивные переменные</w:t>
+      </w:r>
+      <w:r>
+        <w:rPr>
+          <w:rFonts w:ascii="Times New Roman" w:hAnsi="Times New Roman"/>
+          <w:sz w:val="28"/>
+          <w:szCs w:val="28"/>
+        </w:rPr>
+        <w:t xml:space="preserve"> выглядит так же, как и на СДНФ, тольк</w:t>
       </w:r>
       <w:r>
         <w:rPr>
@@ -10668,7 +10686,15 @@
           <w:sz w:val="28"/>
           <w:szCs w:val="28"/>
         </w:rPr>
-        <w:t>Рисунок 13 – Задание на фиктивную переменную</w:t>
+        <w:t>Р</w:t>
+      </w:r>
+      <w:r>
+        <w:rPr>
+          <w:rFonts w:ascii="Times New Roman" w:hAnsi="Times New Roman"/>
+          <w:sz w:val="28"/>
+          <w:szCs w:val="28"/>
+        </w:rPr>
+        <w:t>исунок 13 – Задание на фиктивные переменные</w:t>
       </w:r>
     </w:p>
     <w:p>
@@ -11258,12 +11284,12 @@
         <w:spacing w:line="720" w:lineRule="auto"/>
         <w:ind w:left="567"/>
       </w:pPr>
-      <w:bookmarkStart w:id="15" w:name="_Toc154023222"/>
+      <w:bookmarkStart w:id="14" w:name="_Toc154023222"/>
       <w:r>
         <w:lastRenderedPageBreak/>
         <w:t>3 Выбор стратегии тестирования и разработка тестов</w:t>
       </w:r>
-      <w:bookmarkEnd w:id="15"/>
+      <w:bookmarkEnd w:id="14"/>
     </w:p>
     <w:p>
       <w:pPr>
@@ -13930,7 +13956,16 @@
                 <w:szCs w:val="28"/>
                 <w:lang w:eastAsia="x-none"/>
               </w:rPr>
-              <w:t>Ответ пользователя на задание с фиктивной переменной</w:t>
+              <w:t>Ответ пол</w:t>
+            </w:r>
+            <w:r>
+              <w:rPr>
+                <w:rFonts w:ascii="Times New Roman" w:hAnsi="Times New Roman"/>
+                <w:sz w:val="28"/>
+                <w:szCs w:val="28"/>
+                <w:lang w:eastAsia="x-none"/>
+              </w:rPr>
+              <w:t>ьзователя на задание с фиктивными переменными</w:t>
             </w:r>
           </w:p>
         </w:tc>
@@ -13957,7 +13992,16 @@
                 <w:szCs w:val="28"/>
                 <w:lang w:eastAsia="x-none"/>
               </w:rPr>
-              <w:t>Введена переменная из возможных</w:t>
+              <w:t>Введены переменные</w:t>
+            </w:r>
+            <w:r>
+              <w:rPr>
+                <w:rFonts w:ascii="Times New Roman" w:hAnsi="Times New Roman"/>
+                <w:sz w:val="28"/>
+                <w:szCs w:val="28"/>
+                <w:lang w:eastAsia="x-none"/>
+              </w:rPr>
+              <w:t xml:space="preserve"> из возможных</w:t>
             </w:r>
           </w:p>
         </w:tc>
@@ -13984,7 +14028,52 @@
                 <w:szCs w:val="28"/>
                 <w:lang w:eastAsia="x-none"/>
               </w:rPr>
-              <w:t>Введён другой символ</w:t>
+              <w:t>В</w:t>
+            </w:r>
+            <w:r>
+              <w:rPr>
+                <w:rFonts w:ascii="Times New Roman" w:hAnsi="Times New Roman"/>
+                <w:sz w:val="28"/>
+                <w:szCs w:val="28"/>
+                <w:lang w:eastAsia="x-none"/>
+              </w:rPr>
+              <w:t>веде</w:t>
+            </w:r>
+            <w:r>
+              <w:rPr>
+                <w:rFonts w:ascii="Times New Roman" w:hAnsi="Times New Roman"/>
+                <w:sz w:val="28"/>
+                <w:szCs w:val="28"/>
+                <w:lang w:eastAsia="x-none"/>
+              </w:rPr>
+              <w:t>н</w:t>
+            </w:r>
+            <w:r>
+              <w:rPr>
+                <w:rFonts w:ascii="Times New Roman" w:hAnsi="Times New Roman"/>
+                <w:sz w:val="28"/>
+                <w:szCs w:val="28"/>
+                <w:lang w:eastAsia="x-none"/>
+              </w:rPr>
+              <w:t>ы другие</w:t>
+            </w:r>
+            <w:r>
+              <w:rPr>
+                <w:rFonts w:ascii="Times New Roman" w:hAnsi="Times New Roman"/>
+                <w:sz w:val="28"/>
+                <w:szCs w:val="28"/>
+                <w:lang w:eastAsia="x-none"/>
+              </w:rPr>
+              <w:t xml:space="preserve"> символ</w:t>
+            </w:r>
+            <w:r>
+              <w:rPr>
+                <w:rFonts w:ascii="Times New Roman" w:hAnsi="Times New Roman"/>
+                <w:sz w:val="28"/>
+                <w:szCs w:val="28"/>
+                <w:lang w:eastAsia="x-none"/>
+              </w:rPr>
+              <w:t>ы</w:t>
             </w:r>
           </w:p>
         </w:tc>
@@ -15622,7 +15711,16 @@
                 <w:szCs w:val="28"/>
                 <w:lang w:eastAsia="x-none"/>
               </w:rPr>
-              <w:t>Ответ пользователя на задание с фиктивной переменной</w:t>
+              <w:t>Ответ пол</w:t>
+            </w:r>
+            <w:r>
+              <w:rPr>
+                <w:rFonts w:ascii="Times New Roman" w:hAnsi="Times New Roman"/>
+                <w:sz w:val="28"/>
+                <w:szCs w:val="28"/>
+                <w:lang w:eastAsia="x-none"/>
+              </w:rPr>
+              <w:t>ьзователя на задание с фиктивными переменными</w:t>
             </w:r>
           </w:p>
         </w:tc>
@@ -15762,7 +15860,16 @@
                 <w:szCs w:val="28"/>
                 <w:lang w:eastAsia="x-none"/>
               </w:rPr>
-              <w:t>Ответ пользователя на задание с фиктивной переменной</w:t>
+              <w:t>Ответ пол</w:t>
+            </w:r>
+            <w:r>
+              <w:rPr>
+                <w:rFonts w:ascii="Times New Roman" w:hAnsi="Times New Roman"/>
+                <w:sz w:val="28"/>
+                <w:szCs w:val="28"/>
+                <w:lang w:eastAsia="x-none"/>
+              </w:rPr>
+              <w:t>ьзователя на задание с фиктивными переменными</w:t>
             </w:r>
           </w:p>
         </w:tc>
@@ -15865,12 +15972,12 @@
         <w:spacing w:line="720" w:lineRule="auto"/>
         <w:ind w:left="567"/>
       </w:pPr>
-      <w:bookmarkStart w:id="16" w:name="_Toc154023223"/>
+      <w:bookmarkStart w:id="15" w:name="_Toc154023223"/>
       <w:r>
         <w:lastRenderedPageBreak/>
         <w:t>ЗАКЛЮЧЕНИЕ</w:t>
       </w:r>
-      <w:bookmarkEnd w:id="16"/>
+      <w:bookmarkEnd w:id="15"/>
     </w:p>
     <w:p>
       <w:pPr>
@@ -16411,12 +16518,12 @@
       <w:r>
         <w:br w:type="page"/>
       </w:r>
-      <w:bookmarkStart w:id="17" w:name="_Toc154023224"/>
+      <w:bookmarkStart w:id="16" w:name="_Toc154023224"/>
       <w:r>
         <w:lastRenderedPageBreak/>
         <w:t>ПРИЛОЖЕНИЕ А</w:t>
       </w:r>
-      <w:bookmarkEnd w:id="17"/>
+      <w:bookmarkEnd w:id="16"/>
     </w:p>
     <w:p>
       <w:pPr>
@@ -21270,7 +21377,15 @@
           <w:sz w:val="28"/>
           <w:szCs w:val="28"/>
         </w:rPr>
-        <w:t>функции, поиск фиктивной переменной;</w:t>
+        <w:t>функции, поиск фиктивных переменных</w:t>
+      </w:r>
+      <w:r>
+        <w:rPr>
+          <w:rFonts w:ascii="Times New Roman" w:eastAsia="Times New Roman" w:hAnsi="Times New Roman"/>
+          <w:sz w:val="28"/>
+          <w:szCs w:val="28"/>
+        </w:rPr>
+        <w:t>;</w:t>
       </w:r>
     </w:p>
     <w:p>
@@ -34617,12 +34732,12 @@
       <w:pPr>
         <w:pStyle w:val="1"/>
       </w:pPr>
-      <w:bookmarkStart w:id="18" w:name="_Toc154023225"/>
+      <w:bookmarkStart w:id="17" w:name="_Toc154023225"/>
       <w:r>
         <w:lastRenderedPageBreak/>
         <w:t>ПРИЛОЖЕНИЕ Б</w:t>
       </w:r>
-      <w:bookmarkEnd w:id="18"/>
+      <w:bookmarkEnd w:id="17"/>
     </w:p>
     <w:p>
       <w:pPr>
@@ -37261,8 +37376,8 @@
           <w:szCs w:val="28"/>
         </w:rPr>
       </w:pPr>
-      <w:bookmarkStart w:id="19" w:name="_Toc154013914"/>
-      <w:bookmarkStart w:id="20" w:name="_Toc154015143"/>
+      <w:bookmarkStart w:id="18" w:name="_Toc154013914"/>
+      <w:bookmarkStart w:id="19" w:name="_Toc154015143"/>
       <w:r>
         <w:rPr>
           <w:rFonts w:ascii="Times New Roman" w:hAnsi="Times New Roman"/>
@@ -37273,8 +37388,8 @@
         <w:lastRenderedPageBreak/>
         <w:t>1 Общие сведения о программном продукте</w:t>
       </w:r>
+      <w:bookmarkEnd w:id="18"/>
       <w:bookmarkEnd w:id="19"/>
-      <w:bookmarkEnd w:id="20"/>
     </w:p>
     <w:p>
       <w:pPr>
@@ -37379,8 +37494,8 @@
           <w:szCs w:val="28"/>
         </w:rPr>
       </w:pPr>
-      <w:bookmarkStart w:id="21" w:name="_Toc154013915"/>
-      <w:bookmarkStart w:id="22" w:name="_Toc154015144"/>
+      <w:bookmarkStart w:id="20" w:name="_Toc154013915"/>
+      <w:bookmarkStart w:id="21" w:name="_Toc154015144"/>
       <w:r>
         <w:rPr>
           <w:rFonts w:ascii="Times New Roman" w:hAnsi="Times New Roman"/>
@@ -37390,8 +37505,8 @@
         </w:rPr>
         <w:t>2 Начало работы с тренажёром</w:t>
       </w:r>
+      <w:bookmarkEnd w:id="20"/>
       <w:bookmarkEnd w:id="21"/>
-      <w:bookmarkEnd w:id="22"/>
     </w:p>
     <w:p>
       <w:pPr>
@@ -37537,7 +37652,7 @@
         </w:rPr>
         <w:lastRenderedPageBreak/>
         <w:pict w14:anchorId="121C51A5">
-          <v:shape id="Рисунок 2" o:spid="_x0000_i1035" type="#_x0000_t75" style="width:337.4pt;height:347.45pt;visibility:visible;mso-wrap-style:square" o:bordertopcolor="black" o:borderleftcolor="black" o:borderbottomcolor="black" o:borderrightcolor="black">
+          <v:shape id="Рисунок 2" o:spid="_x0000_i1035" type="#_x0000_t75" style="width:337pt;height:347.5pt;visibility:visible;mso-wrap-style:square" o:bordertopcolor="black" o:borderleftcolor="black" o:borderbottomcolor="black" o:borderrightcolor="black">
             <v:imagedata r:id="rId36" o:title=""/>
             <w10:bordertop type="single" width="6"/>
             <w10:borderleft type="single" width="6"/>
@@ -37577,8 +37692,8 @@
           <w:szCs w:val="28"/>
         </w:rPr>
       </w:pPr>
-      <w:bookmarkStart w:id="23" w:name="_Toc154013916"/>
-      <w:bookmarkStart w:id="24" w:name="_Toc154015145"/>
+      <w:bookmarkStart w:id="22" w:name="_Toc154013916"/>
+      <w:bookmarkStart w:id="23" w:name="_Toc154015145"/>
       <w:r>
         <w:rPr>
           <w:rFonts w:ascii="Times New Roman" w:hAnsi="Times New Roman"/>
@@ -37588,8 +37703,8 @@
         </w:rPr>
         <w:t>3 Инструкция по работе с приложением</w:t>
       </w:r>
+      <w:bookmarkEnd w:id="22"/>
       <w:bookmarkEnd w:id="23"/>
-      <w:bookmarkEnd w:id="24"/>
     </w:p>
     <w:p>
       <w:pPr>
@@ -37602,8 +37717,8 @@
           <w:szCs w:val="28"/>
         </w:rPr>
       </w:pPr>
-      <w:bookmarkStart w:id="25" w:name="_Toc154013917"/>
-      <w:bookmarkStart w:id="26" w:name="_Toc154015146"/>
+      <w:bookmarkStart w:id="24" w:name="_Toc154013917"/>
+      <w:bookmarkStart w:id="25" w:name="_Toc154015146"/>
       <w:r>
         <w:rPr>
           <w:rFonts w:ascii="Times New Roman" w:hAnsi="Times New Roman"/>
@@ -37613,8 +37728,8 @@
         </w:rPr>
         <w:t>3.1 Выбор параметров</w:t>
       </w:r>
+      <w:bookmarkEnd w:id="24"/>
       <w:bookmarkEnd w:id="25"/>
-      <w:bookmarkEnd w:id="26"/>
     </w:p>
     <w:p>
       <w:pPr>
@@ -37680,7 +37795,7 @@
         </w:rPr>
         <w:lastRenderedPageBreak/>
         <w:pict w14:anchorId="02BFFD58">
-          <v:shape id="Рисунок 3" o:spid="_x0000_i1036" type="#_x0000_t75" style="width:320.65pt;height:350.8pt;visibility:visible;mso-wrap-style:square" o:bordertopcolor="black" o:borderleftcolor="black" o:borderbottomcolor="black" o:borderrightcolor="black">
+          <v:shape id="Рисунок 3" o:spid="_x0000_i1036" type="#_x0000_t75" style="width:320.5pt;height:351pt;visibility:visible;mso-wrap-style:square" o:bordertopcolor="black" o:borderleftcolor="black" o:borderbottomcolor="black" o:borderrightcolor="black">
             <v:imagedata r:id="rId37" o:title=""/>
             <w10:bordertop type="single" width="6"/>
             <w10:borderleft type="single" width="6"/>
@@ -37749,7 +37864,7 @@
           <w:lang w:eastAsia="ru-RU"/>
         </w:rPr>
         <w:pict w14:anchorId="3C31DC64">
-          <v:shape id="Рисунок 5" o:spid="_x0000_i1037" type="#_x0000_t75" style="width:426.15pt;height:154.9pt;visibility:visible;mso-wrap-style:square">
+          <v:shape id="Рисунок 5" o:spid="_x0000_i1037" type="#_x0000_t75" style="width:426.5pt;height:155pt;visibility:visible;mso-wrap-style:square">
             <v:imagedata r:id="rId38" o:title=""/>
           </v:shape>
         </w:pict>
@@ -37796,8 +37911,8 @@
           <w:szCs w:val="28"/>
         </w:rPr>
       </w:pPr>
-      <w:bookmarkStart w:id="27" w:name="_Toc154013918"/>
-      <w:bookmarkStart w:id="28" w:name="_Toc154015147"/>
+      <w:bookmarkStart w:id="26" w:name="_Toc154013918"/>
+      <w:bookmarkStart w:id="27" w:name="_Toc154015147"/>
       <w:r>
         <w:rPr>
           <w:rFonts w:ascii="Times New Roman" w:hAnsi="Times New Roman"/>
@@ -37817,8 +37932,8 @@
         </w:rPr>
         <w:t>Генерация функции</w:t>
       </w:r>
+      <w:bookmarkEnd w:id="26"/>
       <w:bookmarkEnd w:id="27"/>
-      <w:bookmarkEnd w:id="28"/>
     </w:p>
     <w:p>
       <w:pPr>
@@ -37859,7 +37974,7 @@
           <w:lang w:eastAsia="ru-RU"/>
         </w:rPr>
         <w:pict w14:anchorId="785F69D0">
-          <v:shape id="Рисунок 6" o:spid="_x0000_i1038" type="#_x0000_t75" style="width:289.65pt;height:317.3pt;visibility:visible;mso-wrap-style:square" o:bordertopcolor="black" o:borderleftcolor="black" o:borderbottomcolor="black" o:borderrightcolor="black">
+          <v:shape id="Рисунок 6" o:spid="_x0000_i1038" type="#_x0000_t75" style="width:290pt;height:317.5pt;visibility:visible;mso-wrap-style:square" o:bordertopcolor="black" o:borderleftcolor="black" o:borderbottomcolor="black" o:borderrightcolor="black">
             <v:imagedata r:id="rId39" o:title=""/>
             <w10:bordertop type="single" width="6"/>
             <w10:borderleft type="single" width="6"/>
@@ -37991,7 +38106,7 @@
         </w:rPr>
         <w:lastRenderedPageBreak/>
         <w:pict w14:anchorId="6B82621F">
-          <v:shape id="Рисунок 8" o:spid="_x0000_i1039" type="#_x0000_t75" style="width:376.75pt;height:189.2pt;visibility:visible;mso-wrap-style:square" o:bordertopcolor="black" o:borderleftcolor="black" o:borderbottomcolor="black" o:borderrightcolor="black">
+          <v:shape id="Рисунок 8" o:spid="_x0000_i1039" type="#_x0000_t75" style="width:376.5pt;height:189pt;visibility:visible;mso-wrap-style:square" o:bordertopcolor="black" o:borderleftcolor="black" o:borderbottomcolor="black" o:borderrightcolor="black">
             <v:imagedata r:id="rId40" o:title=""/>
             <w10:bordertop type="single" width="6"/>
             <w10:borderleft type="single" width="6"/>
@@ -38039,7 +38154,7 @@
           <w:lang w:eastAsia="ru-RU"/>
         </w:rPr>
         <w:pict w14:anchorId="717EBFA2">
-          <v:shape id="Рисунок 7" o:spid="_x0000_i1040" type="#_x0000_t75" style="width:386.8pt;height:214.35pt;visibility:visible;mso-wrap-style:square" o:bordertopcolor="black" o:borderleftcolor="black" o:borderbottomcolor="black" o:borderrightcolor="black">
+          <v:shape id="Рисунок 7" o:spid="_x0000_i1040" type="#_x0000_t75" style="width:387pt;height:214.5pt;visibility:visible;mso-wrap-style:square" o:bordertopcolor="black" o:borderleftcolor="black" o:borderbottomcolor="black" o:borderrightcolor="black">
             <v:imagedata r:id="rId41" o:title=""/>
             <w10:bordertop type="single" width="6"/>
             <w10:borderleft type="single" width="6"/>
@@ -38088,7 +38203,7 @@
           <w:lang w:eastAsia="ru-RU"/>
         </w:rPr>
         <w:pict w14:anchorId="536E646B">
-          <v:shape id="Рисунок 9" o:spid="_x0000_i1041" type="#_x0000_t75" style="width:387.65pt;height:141.5pt;visibility:visible;mso-wrap-style:square" o:bordertopcolor="black" o:borderleftcolor="black" o:borderbottomcolor="black" o:borderrightcolor="black">
+          <v:shape id="Рисунок 9" o:spid="_x0000_i1041" type="#_x0000_t75" style="width:387.5pt;height:141.5pt;visibility:visible;mso-wrap-style:square" o:bordertopcolor="black" o:borderleftcolor="black" o:borderbottomcolor="black" o:borderrightcolor="black">
             <v:imagedata r:id="rId42" o:title=""/>
             <w10:bordertop type="single" width="6"/>
             <w10:borderleft type="single" width="6"/>
@@ -38139,8 +38254,8 @@
           <w:szCs w:val="28"/>
         </w:rPr>
       </w:pPr>
-      <w:bookmarkStart w:id="29" w:name="_Toc154013919"/>
-      <w:bookmarkStart w:id="30" w:name="_Toc154015148"/>
+      <w:bookmarkStart w:id="28" w:name="_Toc154013919"/>
+      <w:bookmarkStart w:id="29" w:name="_Toc154015148"/>
       <w:r>
         <w:rPr>
           <w:rFonts w:ascii="Times New Roman" w:hAnsi="Times New Roman"/>
@@ -38160,8 +38275,8 @@
         </w:rPr>
         <w:t>м</w:t>
       </w:r>
+      <w:bookmarkEnd w:id="28"/>
       <w:bookmarkEnd w:id="29"/>
-      <w:bookmarkEnd w:id="30"/>
     </w:p>
     <w:p>
       <w:pPr>
@@ -38428,12 +38543,12 @@
         <w:pStyle w:val="1"/>
         <w:spacing w:line="360" w:lineRule="auto"/>
       </w:pPr>
-      <w:bookmarkStart w:id="31" w:name="_Toc154023226"/>
+      <w:bookmarkStart w:id="30" w:name="_Toc154023226"/>
       <w:r>
         <w:lastRenderedPageBreak/>
         <w:t>ПРИЛОЖЕНИЕ В</w:t>
       </w:r>
-      <w:bookmarkEnd w:id="31"/>
+      <w:bookmarkEnd w:id="30"/>
     </w:p>
     <w:p>
       <w:pPr>
@@ -41889,7 +42004,27 @@
           <w:lang w:val="en-US" w:eastAsia="ru-RU"/>
         </w:rPr>
         <w:lastRenderedPageBreak/>
-        <w:t>this.toJeg();</w:t>
+        <w:t>this.to</w:t>
+      </w:r>
+      <w:r>
+        <w:rPr>
+          <w:rFonts w:ascii="Times New Roman" w:eastAsia="Times New Roman" w:hAnsi="Times New Roman"/>
+          <w:sz w:val="28"/>
+          <w:szCs w:val="28"/>
+          <w:lang w:val="en-US" w:eastAsia="ru-RU"/>
+        </w:rPr>
+        <w:t>Basis</w:t>
+      </w:r>
+      <w:bookmarkStart w:id="31" w:name="_GoBack"/>
+      <w:bookmarkEnd w:id="31"/>
+      <w:r>
+        <w:rPr>
+          <w:rFonts w:ascii="Times New Roman" w:eastAsia="Times New Roman" w:hAnsi="Times New Roman"/>
+          <w:sz w:val="28"/>
+          <w:szCs w:val="28"/>
+          <w:lang w:val="en-US" w:eastAsia="ru-RU"/>
+        </w:rPr>
+        <w:t>Jeg();</w:t>
       </w:r>
     </w:p>
     <w:p>
@@ -41911,7 +42046,16 @@
           <w:szCs w:val="28"/>
           <w:lang w:val="en-US" w:eastAsia="ru-RU"/>
         </w:rPr>
-        <w:t>this.fiktivVariable();</w:t>
+        <w:t>this.searchF</w:t>
+      </w:r>
+      <w:r>
+        <w:rPr>
+          <w:rFonts w:ascii="Times New Roman" w:eastAsia="Times New Roman" w:hAnsi="Times New Roman"/>
+          <w:sz w:val="28"/>
+          <w:szCs w:val="28"/>
+          <w:lang w:val="en-US" w:eastAsia="ru-RU"/>
+        </w:rPr>
+        <w:t>iktivVariable();</w:t>
       </w:r>
     </w:p>
     <w:p>
@@ -42808,7 +42952,7 @@
 
 <file path=word/comments.xml><?xml version="1.0" encoding="utf-8"?>
 <w:comments xmlns:wpc="http://schemas.microsoft.com/office/word/2010/wordprocessingCanvas" xmlns:cx="http://schemas.microsoft.com/office/drawing/2014/chartex" xmlns:cx1="http://schemas.microsoft.com/office/drawing/2015/9/8/chartex" xmlns:mc="http://schemas.openxmlformats.org/markup-compatibility/2006" xmlns:o="urn:schemas-microsoft-com:office:office" xmlns:r="http://schemas.openxmlformats.org/officeDocument/2006/relationships" xmlns:m="http://schemas.openxmlformats.org/officeDocument/2006/math" xmlns:v="urn:schemas-microsoft-com:vml" xmlns:wp14="http://schemas.microsoft.com/office/word/2010/wordprocessingDrawing" xmlns:wp="http://schemas.openxmlformats.org/drawingml/2006/wordprocessingDrawing" xmlns:w10="urn:schemas-microsoft-com:office:word" xmlns:w="http://schemas.openxmlformats.org/wordprocessingml/2006/main" xmlns:w14="http://schemas.microsoft.com/office/word/2010/wordml" xmlns:w15="http://schemas.microsoft.com/office/word/2012/wordml" xmlns:w16se="http://schemas.microsoft.com/office/word/2015/wordml/symex" xmlns:wpg="http://schemas.microsoft.com/office/word/2010/wordprocessingGroup" xmlns:wpi="http://schemas.microsoft.com/office/word/2010/wordprocessingInk" xmlns:wne="http://schemas.microsoft.com/office/word/2006/wordml" xmlns:wps="http://schemas.microsoft.com/office/word/2010/wordprocessingShape" mc:Ignorable="w14 w15 w16se wp14">
-  <w:comment w:id="6" w:author="ССД-22-4 09.10.2023" w:date="2023-12-19T10:53:00Z" w:initials="S24">
+  <w:comment w:id="5" w:author="ССД-22-4 09.10.2023" w:date="2023-12-19T10:53:00Z" w:initials="S24">
     <w:p>
       <w:pPr>
         <w:pStyle w:val="af2"/>
@@ -42830,7 +42974,7 @@
       </w:r>
     </w:p>
   </w:comment>
-  <w:comment w:id="7" w:author="ССД-22-4 09.10.2023" w:date="2023-12-19T10:54:00Z" w:initials="S24">
+  <w:comment w:id="6" w:author="ССД-22-4 09.10.2023" w:date="2023-12-19T10:54:00Z" w:initials="S24">
     <w:p>
       <w:pPr>
         <w:pStyle w:val="af2"/>
@@ -42908,7 +43052,7 @@
         <w:noProof/>
         <w:lang w:val="ru-RU"/>
       </w:rPr>
-      <w:t>4</w:t>
+      <w:t>38</w:t>
     </w:r>
     <w:r>
       <w:fldChar w:fldCharType="end"/>
@@ -42945,7 +43089,7 @@
         <w:noProof/>
         <w:lang w:val="ru-RU"/>
       </w:rPr>
-      <w:t>1</w:t>
+      <w:t>39</w:t>
     </w:r>
     <w:r>
       <w:fldChar w:fldCharType="end"/>
@@ -43060,7 +43204,7 @@
       <w:rPr>
         <w:noProof/>
       </w:rPr>
-      <w:t>58</w:t>
+      <w:t>57</w:t>
     </w:r>
     <w:r>
       <w:fldChar w:fldCharType="end"/>
@@ -45126,7 +45270,7 @@
 </file>
 
 <file path=customXml/itemProps1.xml><?xml version="1.0" encoding="utf-8"?>
-<ds:datastoreItem xmlns:ds="http://schemas.openxmlformats.org/officeDocument/2006/customXml" ds:itemID="{32190A6D-BD4C-4D03-9628-F22C10ADC86E}">
+<ds:datastoreItem xmlns:ds="http://schemas.openxmlformats.org/officeDocument/2006/customXml" ds:itemID="{57EBF9AB-8592-4CE3-AE96-E001EEE86B93}">
   <ds:schemaRefs>
     <ds:schemaRef ds:uri="http://schemas.openxmlformats.org/officeDocument/2006/bibliography"/>
   </ds:schemaRefs>
